--- a/com/graph/图神经网络学习.docx
+++ b/com/graph/图神经网络学习.docx
@@ -132,21 +132,7 @@
           <w:rStyle w:val="11"/>
           <w:rFonts w:hint="eastAsia" w:ascii="仿宋" w:hAnsi="仿宋" w:eastAsia="仿宋" w:cs="仿宋"/>
         </w:rPr>
-        <w:t>按照什么条件去找中心vertex的neighbors</w:t>
-      </w:r>
-      <w:r>
-        <w:rPr>
-          <w:rStyle w:val="11"/>
-          <w:rFonts w:hint="eastAsia" w:ascii="仿宋" w:hAnsi="仿宋" w:eastAsia="仿宋" w:cs="仿宋"/>
-        </w:rPr>
-        <w:t>，</w:t>
-      </w:r>
-      <w:r>
-        <w:rPr>
-          <w:rStyle w:val="11"/>
-          <w:rFonts w:hint="eastAsia" w:ascii="仿宋" w:hAnsi="仿宋" w:eastAsia="仿宋" w:cs="仿宋"/>
-        </w:rPr>
-        <w:t>也就是如何确定receptive field</w:t>
+        <w:t>按照什么条件去找中心vertex的neighbors，也就是如何确定receptive field</w:t>
       </w:r>
     </w:p>
     <w:p>
@@ -197,14 +183,7 @@
           <w:rStyle w:val="11"/>
           <w:rFonts w:hint="eastAsia" w:ascii="仿宋" w:hAnsi="仿宋" w:eastAsia="仿宋" w:cs="仿宋"/>
         </w:rPr>
-        <w:t>就是GCN的理论基础了这种思路就是希望借助图谱的理论来实现拓扑图上的卷积操作</w:t>
-      </w:r>
-      <w:r>
-        <w:rPr>
-          <w:rStyle w:val="11"/>
-          <w:rFonts w:hint="eastAsia" w:ascii="仿宋" w:hAnsi="仿宋" w:eastAsia="仿宋" w:cs="仿宋"/>
-        </w:rPr>
-        <w:t>。</w:t>
+        <w:t>就是GCN的理论基础了这种思路就是希望借助图谱的理论来实现拓扑图上的卷积操作。</w:t>
       </w:r>
     </w:p>
     <w:p>
@@ -717,8 +696,6 @@
           <w:rFonts w:hint="eastAsia" w:ascii="仿宋" w:hAnsi="仿宋" w:eastAsia="仿宋" w:cs="仿宋"/>
         </w:rPr>
       </w:pPr>
-      <w:bookmarkStart w:id="0" w:name="_GoBack"/>
-      <w:bookmarkEnd w:id="0"/>
     </w:p>
     <w:p>
       <w:pPr>
@@ -773,6 +750,635 @@
         </w:rPr>
         <w:t>。在这种情况下，越来越多复杂的聚合方法出现了</w:t>
       </w:r>
+    </w:p>
+    <w:p>
+      <w:pPr>
+        <w:widowControl/>
+        <w:jc w:val="left"/>
+        <w:rPr>
+          <w:rFonts w:hint="eastAsia" w:ascii="仿宋" w:hAnsi="仿宋" w:eastAsia="仿宋" w:cs="仿宋"/>
+          <w:kern w:val="0"/>
+          <w:sz w:val="24"/>
+        </w:rPr>
+      </w:pPr>
+    </w:p>
+    <w:p>
+      <w:pPr>
+        <w:widowControl/>
+        <w:jc w:val="left"/>
+        <w:rPr>
+          <w:rFonts w:hint="eastAsia" w:ascii="仿宋" w:hAnsi="仿宋" w:eastAsia="仿宋" w:cs="仿宋"/>
+          <w:kern w:val="0"/>
+          <w:sz w:val="24"/>
+        </w:rPr>
+      </w:pPr>
+    </w:p>
+    <w:p>
+      <w:pPr>
+        <w:pStyle w:val="4"/>
+        <w:keepNext w:val="0"/>
+        <w:keepLines w:val="0"/>
+        <w:widowControl/>
+        <w:suppressLineNumbers w:val="0"/>
+        <w:shd w:val="clear" w:fill="FFFFFF"/>
+        <w:spacing w:before="294" w:beforeAutospacing="0" w:after="294" w:afterAutospacing="0"/>
+        <w:ind w:left="0" w:right="0" w:firstLine="0"/>
+        <w:rPr>
+          <w:rFonts w:hint="eastAsia" w:ascii="仿宋" w:hAnsi="仿宋" w:eastAsia="仿宋" w:cs="仿宋"/>
+          <w:i w:val="0"/>
+          <w:caps w:val="0"/>
+          <w:color w:val="1A1A1A"/>
+          <w:spacing w:val="0"/>
+          <w:sz w:val="24"/>
+          <w:szCs w:val="24"/>
+        </w:rPr>
+      </w:pPr>
+      <w:r>
+        <w:rPr>
+          <w:rFonts w:hint="eastAsia" w:ascii="仿宋" w:hAnsi="仿宋" w:eastAsia="仿宋" w:cs="仿宋"/>
+          <w:b/>
+          <w:i w:val="0"/>
+          <w:caps w:val="0"/>
+          <w:color w:val="1A1A1A"/>
+          <w:spacing w:val="0"/>
+          <w:sz w:val="24"/>
+          <w:szCs w:val="24"/>
+          <w:shd w:val="clear" w:fill="FFFFFF"/>
+        </w:rPr>
+        <w:t>如何优雅地理解图卷积</w:t>
+      </w:r>
+    </w:p>
+    <w:p>
+      <w:pPr>
+        <w:pStyle w:val="4"/>
+        <w:keepNext w:val="0"/>
+        <w:keepLines w:val="0"/>
+        <w:widowControl/>
+        <w:suppressLineNumbers w:val="0"/>
+        <w:shd w:val="clear" w:fill="FFFFFF"/>
+        <w:spacing w:before="294" w:beforeAutospacing="0" w:after="294" w:afterAutospacing="0"/>
+        <w:ind w:left="0" w:right="0" w:firstLine="0"/>
+        <w:rPr>
+          <w:rFonts w:hint="eastAsia" w:ascii="仿宋" w:hAnsi="仿宋" w:eastAsia="仿宋" w:cs="仿宋"/>
+          <w:i w:val="0"/>
+          <w:caps w:val="0"/>
+          <w:color w:val="1A1A1A"/>
+          <w:spacing w:val="0"/>
+          <w:sz w:val="24"/>
+          <w:szCs w:val="24"/>
+        </w:rPr>
+      </w:pPr>
+      <w:r>
+        <w:rPr>
+          <w:rFonts w:hint="eastAsia" w:ascii="仿宋" w:hAnsi="仿宋" w:eastAsia="仿宋" w:cs="仿宋"/>
+          <w:i w:val="0"/>
+          <w:caps w:val="0"/>
+          <w:color w:val="1A1A1A"/>
+          <w:spacing w:val="0"/>
+          <w:sz w:val="24"/>
+          <w:szCs w:val="24"/>
+          <w:shd w:val="clear" w:fill="FFFFFF"/>
+        </w:rPr>
+        <w:t>图卷积是非常神奇的一个模型，它能处理图这种结构化的数据。但是如果要理解图卷积，我们又会发现它要求的数学基础似乎非常高，傅立叶变换、拉普拉斯算子等一大波数学在等着我们，这就是最初的频域思路。</w:t>
+      </w:r>
+    </w:p>
+    <w:p>
+      <w:pPr>
+        <w:pStyle w:val="4"/>
+        <w:keepNext w:val="0"/>
+        <w:keepLines w:val="0"/>
+        <w:widowControl/>
+        <w:suppressLineNumbers w:val="0"/>
+        <w:shd w:val="clear" w:fill="FFFFFF"/>
+        <w:spacing w:before="294" w:beforeAutospacing="0" w:after="294" w:afterAutospacing="0"/>
+        <w:ind w:left="0" w:right="0" w:firstLine="0"/>
+        <w:rPr>
+          <w:rFonts w:hint="eastAsia" w:ascii="仿宋" w:hAnsi="仿宋" w:eastAsia="仿宋" w:cs="仿宋"/>
+          <w:i w:val="0"/>
+          <w:caps w:val="0"/>
+          <w:color w:val="1A1A1A"/>
+          <w:spacing w:val="0"/>
+          <w:sz w:val="24"/>
+          <w:szCs w:val="24"/>
+        </w:rPr>
+      </w:pPr>
+      <w:r>
+        <w:rPr>
+          <w:rFonts w:hint="eastAsia" w:ascii="仿宋" w:hAnsi="仿宋" w:eastAsia="仿宋" w:cs="仿宋"/>
+          <w:i w:val="0"/>
+          <w:caps w:val="0"/>
+          <w:color w:val="1A1A1A"/>
+          <w:spacing w:val="0"/>
+          <w:sz w:val="24"/>
+          <w:szCs w:val="24"/>
+          <w:shd w:val="clear" w:fill="FFFFFF"/>
+        </w:rPr>
+        <w:t>阿里研究者说：「自 ICLR 2017 Kipf 的文章发表以来，图卷积才逐渐受到更多的关注，该论文从频域的角度将 CNN 转移到了 Graph，并推导出了非常简单优雅的形式。后来研究者又从空域的角度提出了 GraphSAGE，它利用直观的节点采样与特征聚合高效地生成节点向量，后面还有 Bengio 组的 GAT 与 MIT 的 jumping knowledge net。想了解图卷积的同学可以从这几篇文章入手。」</w:t>
+      </w:r>
+    </w:p>
+    <w:p>
+      <w:pPr>
+        <w:keepNext w:val="0"/>
+        <w:keepLines w:val="0"/>
+        <w:widowControl/>
+        <w:numPr>
+          <w:ilvl w:val="0"/>
+          <w:numId w:val="3"/>
+        </w:numPr>
+        <w:suppressLineNumbers w:val="0"/>
+        <w:spacing w:before="0" w:beforeAutospacing="1" w:after="0" w:afterAutospacing="1"/>
+        <w:ind w:left="0" w:hanging="360"/>
+        <w:rPr>
+          <w:rFonts w:hint="eastAsia" w:ascii="仿宋" w:hAnsi="仿宋" w:eastAsia="仿宋" w:cs="仿宋"/>
+          <w:sz w:val="24"/>
+          <w:szCs w:val="24"/>
+        </w:rPr>
+      </w:pPr>
+      <w:r>
+        <w:rPr>
+          <w:rFonts w:hint="eastAsia" w:ascii="仿宋" w:hAnsi="仿宋" w:eastAsia="仿宋" w:cs="仿宋"/>
+          <w:i w:val="0"/>
+          <w:caps w:val="0"/>
+          <w:color w:val="1A1A1A"/>
+          <w:spacing w:val="0"/>
+          <w:sz w:val="24"/>
+          <w:szCs w:val="24"/>
+          <w:bdr w:val="none" w:color="auto" w:sz="0" w:space="0"/>
+          <w:shd w:val="clear" w:fill="FFFFFF"/>
+        </w:rPr>
+        <w:t>图卷积开山之作：Semi-Supervised Classification with Graph Convolutional Networks</w:t>
+      </w:r>
+    </w:p>
+    <w:p>
+      <w:pPr>
+        <w:keepNext w:val="0"/>
+        <w:keepLines w:val="0"/>
+        <w:widowControl/>
+        <w:numPr>
+          <w:ilvl w:val="0"/>
+          <w:numId w:val="3"/>
+        </w:numPr>
+        <w:suppressLineNumbers w:val="0"/>
+        <w:spacing w:before="0" w:beforeAutospacing="1" w:after="0" w:afterAutospacing="1"/>
+        <w:ind w:left="0" w:hanging="360"/>
+        <w:rPr>
+          <w:rFonts w:hint="eastAsia" w:ascii="仿宋" w:hAnsi="仿宋" w:eastAsia="仿宋" w:cs="仿宋"/>
+          <w:sz w:val="24"/>
+          <w:szCs w:val="24"/>
+        </w:rPr>
+      </w:pPr>
+      <w:r>
+        <w:rPr>
+          <w:rFonts w:hint="eastAsia" w:ascii="仿宋" w:hAnsi="仿宋" w:eastAsia="仿宋" w:cs="仿宋"/>
+          <w:i w:val="0"/>
+          <w:caps w:val="0"/>
+          <w:color w:val="1A1A1A"/>
+          <w:spacing w:val="0"/>
+          <w:sz w:val="24"/>
+          <w:szCs w:val="24"/>
+          <w:bdr w:val="none" w:color="auto" w:sz="0" w:space="0"/>
+          <w:shd w:val="clear" w:fill="FFFFFF"/>
+        </w:rPr>
+        <w:t>论文地址：</w:t>
+      </w:r>
+      <w:r>
+        <w:rPr>
+          <w:rFonts w:hint="eastAsia" w:ascii="仿宋" w:hAnsi="仿宋" w:eastAsia="仿宋" w:cs="仿宋"/>
+          <w:i w:val="0"/>
+          <w:caps w:val="0"/>
+          <w:spacing w:val="0"/>
+          <w:sz w:val="24"/>
+          <w:szCs w:val="24"/>
+          <w:u w:val="none"/>
+          <w:bdr w:val="none" w:color="auto" w:sz="0" w:space="0"/>
+          <w:shd w:val="clear" w:fill="FFFFFF"/>
+        </w:rPr>
+        <w:fldChar w:fldCharType="begin"/>
+      </w:r>
+      <w:r>
+        <w:rPr>
+          <w:rFonts w:hint="eastAsia" w:ascii="仿宋" w:hAnsi="仿宋" w:eastAsia="仿宋" w:cs="仿宋"/>
+          <w:i w:val="0"/>
+          <w:caps w:val="0"/>
+          <w:spacing w:val="0"/>
+          <w:sz w:val="24"/>
+          <w:szCs w:val="24"/>
+          <w:u w:val="none"/>
+          <w:bdr w:val="none" w:color="auto" w:sz="0" w:space="0"/>
+          <w:shd w:val="clear" w:fill="FFFFFF"/>
+        </w:rPr>
+        <w:instrText xml:space="preserve"> HYPERLINK "https://link.zhihu.com/?target=https://arxiv.org/abs/1609.02907" \t "https://zhuanlan.zhihu.com/p/_blank" </w:instrText>
+      </w:r>
+      <w:r>
+        <w:rPr>
+          <w:rFonts w:hint="eastAsia" w:ascii="仿宋" w:hAnsi="仿宋" w:eastAsia="仿宋" w:cs="仿宋"/>
+          <w:i w:val="0"/>
+          <w:caps w:val="0"/>
+          <w:spacing w:val="0"/>
+          <w:sz w:val="24"/>
+          <w:szCs w:val="24"/>
+          <w:u w:val="none"/>
+          <w:bdr w:val="none" w:color="auto" w:sz="0" w:space="0"/>
+          <w:shd w:val="clear" w:fill="FFFFFF"/>
+        </w:rPr>
+        <w:fldChar w:fldCharType="separate"/>
+      </w:r>
+      <w:r>
+        <w:rPr>
+          <w:rStyle w:val="7"/>
+          <w:rFonts w:hint="eastAsia" w:ascii="仿宋" w:hAnsi="仿宋" w:eastAsia="仿宋" w:cs="仿宋"/>
+          <w:i w:val="0"/>
+          <w:caps w:val="0"/>
+          <w:spacing w:val="0"/>
+          <w:sz w:val="24"/>
+          <w:szCs w:val="24"/>
+          <w:u w:val="none"/>
+          <w:bdr w:val="none" w:color="auto" w:sz="0" w:space="0"/>
+          <w:shd w:val="clear" w:fill="FFFFFF"/>
+        </w:rPr>
+        <w:t>https://arxiv.org/abs/1609.02907</w:t>
+      </w:r>
+      <w:r>
+        <w:rPr>
+          <w:rFonts w:hint="eastAsia" w:ascii="仿宋" w:hAnsi="仿宋" w:eastAsia="仿宋" w:cs="仿宋"/>
+          <w:i w:val="0"/>
+          <w:caps w:val="0"/>
+          <w:spacing w:val="0"/>
+          <w:sz w:val="24"/>
+          <w:szCs w:val="24"/>
+          <w:u w:val="none"/>
+          <w:bdr w:val="none" w:color="auto" w:sz="0" w:space="0"/>
+          <w:shd w:val="clear" w:fill="FFFFFF"/>
+        </w:rPr>
+        <w:fldChar w:fldCharType="end"/>
+      </w:r>
+    </w:p>
+    <w:p>
+      <w:pPr>
+        <w:pStyle w:val="4"/>
+        <w:keepNext w:val="0"/>
+        <w:keepLines w:val="0"/>
+        <w:widowControl/>
+        <w:suppressLineNumbers w:val="0"/>
+        <w:shd w:val="clear" w:fill="FFFFFF"/>
+        <w:spacing w:before="294" w:beforeAutospacing="0" w:after="294" w:afterAutospacing="0"/>
+        <w:ind w:left="0" w:right="0" w:firstLine="0"/>
+        <w:rPr>
+          <w:rFonts w:hint="eastAsia" w:ascii="仿宋" w:hAnsi="仿宋" w:eastAsia="仿宋" w:cs="仿宋"/>
+          <w:i w:val="0"/>
+          <w:caps w:val="0"/>
+          <w:color w:val="1A1A1A"/>
+          <w:spacing w:val="0"/>
+          <w:sz w:val="24"/>
+          <w:szCs w:val="24"/>
+        </w:rPr>
+      </w:pPr>
+      <w:r>
+        <w:rPr>
+          <w:rFonts w:hint="eastAsia" w:ascii="仿宋" w:hAnsi="仿宋" w:eastAsia="仿宋" w:cs="仿宋"/>
+          <w:i w:val="0"/>
+          <w:caps w:val="0"/>
+          <w:color w:val="1A1A1A"/>
+          <w:spacing w:val="0"/>
+          <w:sz w:val="24"/>
+          <w:szCs w:val="24"/>
+          <w:shd w:val="clear" w:fill="FFFFFF"/>
+        </w:rPr>
+        <w:t>图卷积的核心思想是希望</w:t>
+      </w:r>
+      <w:r>
+        <w:rPr>
+          <w:rFonts w:hint="eastAsia" w:ascii="仿宋" w:hAnsi="仿宋" w:eastAsia="仿宋" w:cs="仿宋"/>
+          <w:b/>
+          <w:i w:val="0"/>
+          <w:caps w:val="0"/>
+          <w:color w:val="1A1A1A"/>
+          <w:spacing w:val="0"/>
+          <w:sz w:val="24"/>
+          <w:szCs w:val="24"/>
+          <w:shd w:val="clear" w:fill="FFFFFF"/>
+        </w:rPr>
+        <w:t>利用近邻节点的信息进行聚合而生成当前节点的新表征</w:t>
+      </w:r>
+      <w:r>
+        <w:rPr>
+          <w:rFonts w:hint="eastAsia" w:ascii="仿宋" w:hAnsi="仿宋" w:eastAsia="仿宋" w:cs="仿宋"/>
+          <w:i w:val="0"/>
+          <w:caps w:val="0"/>
+          <w:color w:val="1A1A1A"/>
+          <w:spacing w:val="0"/>
+          <w:sz w:val="24"/>
+          <w:szCs w:val="24"/>
+          <w:shd w:val="clear" w:fill="FFFFFF"/>
+        </w:rPr>
+        <w:t>，这样的节点表示可以进一步用于下游任务。如果我们直接从核心表达式出发，跳过推导过程，其实能更容易地理解。如下所示为两层图卷积网络之间的传播方法，它看起来只不过比常规的神经网络多了 D tilde 与 A tilde 这几项。</w:t>
+      </w:r>
+    </w:p>
+    <w:p>
+      <w:pPr>
+        <w:keepNext w:val="0"/>
+        <w:keepLines w:val="0"/>
+        <w:widowControl/>
+        <w:suppressLineNumbers w:val="0"/>
+        <w:jc w:val="left"/>
+        <w:rPr>
+          <w:rFonts w:hint="eastAsia" w:ascii="仿宋" w:hAnsi="仿宋" w:eastAsia="仿宋" w:cs="仿宋"/>
+          <w:sz w:val="24"/>
+          <w:szCs w:val="24"/>
+        </w:rPr>
+      </w:pPr>
+      <w:r>
+        <w:rPr>
+          <w:rFonts w:hint="eastAsia" w:ascii="仿宋" w:hAnsi="仿宋" w:eastAsia="仿宋" w:cs="仿宋"/>
+          <w:kern w:val="0"/>
+          <w:sz w:val="24"/>
+          <w:szCs w:val="24"/>
+          <w:lang w:val="en-US" w:eastAsia="zh-CN" w:bidi="ar"/>
+        </w:rPr>
+        <w:drawing>
+          <wp:inline distT="0" distB="0" distL="114300" distR="114300">
+            <wp:extent cx="7219950" cy="1152525"/>
+            <wp:effectExtent l="0" t="0" r="0" b="9525"/>
+            <wp:docPr id="2" name="图片 1" descr="IMG_256"/>
+            <wp:cNvGraphicFramePr>
+              <a:graphicFrameLocks xmlns:a="http://schemas.openxmlformats.org/drawingml/2006/main" noChangeAspect="1"/>
+            </wp:cNvGraphicFramePr>
+            <a:graphic xmlns:a="http://schemas.openxmlformats.org/drawingml/2006/main">
+              <a:graphicData uri="http://schemas.openxmlformats.org/drawingml/2006/picture">
+                <pic:pic xmlns:pic="http://schemas.openxmlformats.org/drawingml/2006/picture">
+                  <pic:nvPicPr>
+                    <pic:cNvPr id="2" name="图片 1" descr="IMG_256"/>
+                    <pic:cNvPicPr>
+                      <a:picLocks noChangeAspect="1"/>
+                    </pic:cNvPicPr>
+                  </pic:nvPicPr>
+                  <pic:blipFill>
+                    <a:blip r:embed="rId7"/>
+                    <a:stretch>
+                      <a:fillRect/>
+                    </a:stretch>
+                  </pic:blipFill>
+                  <pic:spPr>
+                    <a:xfrm>
+                      <a:off x="0" y="0"/>
+                      <a:ext cx="7219950" cy="1152525"/>
+                    </a:xfrm>
+                    <a:prstGeom prst="rect">
+                      <a:avLst/>
+                    </a:prstGeom>
+                    <a:noFill/>
+                    <a:ln w="9525">
+                      <a:noFill/>
+                    </a:ln>
+                  </pic:spPr>
+                </pic:pic>
+              </a:graphicData>
+            </a:graphic>
+          </wp:inline>
+        </w:drawing>
+      </w:r>
+    </w:p>
+    <w:p>
+      <w:pPr>
+        <w:pStyle w:val="4"/>
+        <w:keepNext w:val="0"/>
+        <w:keepLines w:val="0"/>
+        <w:widowControl/>
+        <w:suppressLineNumbers w:val="0"/>
+        <w:shd w:val="clear" w:fill="FFFFFF"/>
+        <w:spacing w:before="294" w:beforeAutospacing="0" w:after="294" w:afterAutospacing="0"/>
+        <w:ind w:left="0" w:right="0" w:firstLine="0"/>
+        <w:rPr>
+          <w:rFonts w:hint="eastAsia" w:ascii="微软雅黑" w:hAnsi="微软雅黑" w:eastAsia="微软雅黑" w:cs="微软雅黑"/>
+          <w:i w:val="0"/>
+          <w:caps w:val="0"/>
+          <w:color w:val="1A1A1A"/>
+          <w:spacing w:val="0"/>
+          <w:sz w:val="27"/>
+          <w:szCs w:val="27"/>
+          <w:shd w:val="clear" w:fill="FFFFFF"/>
+        </w:rPr>
+      </w:pPr>
+      <w:r>
+        <w:rPr>
+          <w:rFonts w:hint="eastAsia" w:ascii="仿宋" w:hAnsi="仿宋" w:eastAsia="仿宋" w:cs="仿宋"/>
+          <w:i w:val="0"/>
+          <w:caps w:val="0"/>
+          <w:color w:val="1A1A1A"/>
+          <w:spacing w:val="0"/>
+          <w:sz w:val="24"/>
+          <w:szCs w:val="24"/>
+          <w:shd w:val="clear" w:fill="FFFFFF"/>
+        </w:rPr>
+        <w:t>如果我们的图有 n 个节点，那么节点与节点之间的关系可以用 n*n 的邻接矩阵表示，它再加上由节点特征向量组成的矩阵 H 就是图卷积的输入。在上式中，A tilde 以及 D tilde 就是由邻接矩阵算出来的东西，它对于同一张图是不变的，因此可以预先计算好</w:t>
+      </w:r>
+      <w:r>
+        <w:rPr>
+          <w:rFonts w:hint="eastAsia" w:ascii="微软雅黑" w:hAnsi="微软雅黑" w:eastAsia="微软雅黑" w:cs="微软雅黑"/>
+          <w:i w:val="0"/>
+          <w:caps w:val="0"/>
+          <w:color w:val="1A1A1A"/>
+          <w:spacing w:val="0"/>
+          <w:sz w:val="27"/>
+          <w:szCs w:val="27"/>
+          <w:shd w:val="clear" w:fill="FFFFFF"/>
+        </w:rPr>
+        <w:t>。</w:t>
+      </w:r>
+    </w:p>
+    <w:p>
+      <w:pPr>
+        <w:pStyle w:val="4"/>
+        <w:keepNext w:val="0"/>
+        <w:keepLines w:val="0"/>
+        <w:widowControl/>
+        <w:suppressLineNumbers w:val="0"/>
+        <w:shd w:val="clear" w:fill="FFFFFF"/>
+        <w:spacing w:before="294" w:beforeAutospacing="0" w:after="294" w:afterAutospacing="0"/>
+        <w:ind w:left="0" w:right="0" w:firstLine="0"/>
+        <w:rPr>
+          <w:rFonts w:hint="eastAsia" w:ascii="仿宋" w:hAnsi="仿宋" w:eastAsia="仿宋" w:cs="仿宋"/>
+          <w:i w:val="0"/>
+          <w:caps w:val="0"/>
+          <w:color w:val="1A1A1A"/>
+          <w:spacing w:val="0"/>
+          <w:sz w:val="24"/>
+          <w:szCs w:val="24"/>
+        </w:rPr>
+      </w:pPr>
+      <w:r>
+        <w:rPr>
+          <w:rFonts w:hint="eastAsia" w:ascii="仿宋" w:hAnsi="仿宋" w:eastAsia="仿宋" w:cs="仿宋"/>
+          <w:i w:val="0"/>
+          <w:caps w:val="0"/>
+          <w:color w:val="1A1A1A"/>
+          <w:spacing w:val="0"/>
+          <w:sz w:val="24"/>
+          <w:szCs w:val="24"/>
+          <w:shd w:val="clear" w:fill="FFFFFF"/>
+        </w:rPr>
+        <w:t>现在，剩下的 H×W 就是输入Embedding H经过一层全连接层了，以这样方式进行层级传播的卷积网络就是图卷积，我们可以</w:t>
+      </w:r>
+      <w:r>
+        <w:rPr>
+          <w:rFonts w:hint="eastAsia" w:ascii="仿宋" w:hAnsi="仿宋" w:eastAsia="仿宋" w:cs="仿宋"/>
+          <w:b/>
+          <w:i w:val="0"/>
+          <w:caps w:val="0"/>
+          <w:color w:val="1A1A1A"/>
+          <w:spacing w:val="0"/>
+          <w:sz w:val="24"/>
+          <w:szCs w:val="24"/>
+          <w:shd w:val="clear" w:fill="FFFFFF"/>
+        </w:rPr>
+        <w:t>将传播理解为每个节点拿到邻居节点信息，并聚合到自身嵌入向量上</w:t>
+      </w:r>
+      <w:r>
+        <w:rPr>
+          <w:rFonts w:hint="eastAsia" w:ascii="仿宋" w:hAnsi="仿宋" w:eastAsia="仿宋" w:cs="仿宋"/>
+          <w:i w:val="0"/>
+          <w:caps w:val="0"/>
+          <w:color w:val="1A1A1A"/>
+          <w:spacing w:val="0"/>
+          <w:sz w:val="24"/>
+          <w:szCs w:val="24"/>
+          <w:shd w:val="clear" w:fill="FFFFFF"/>
+        </w:rPr>
+        <w:t>。</w:t>
+      </w:r>
+    </w:p>
+    <w:p>
+      <w:pPr>
+        <w:keepNext w:val="0"/>
+        <w:keepLines w:val="0"/>
+        <w:widowControl/>
+        <w:suppressLineNumbers w:val="0"/>
+        <w:jc w:val="left"/>
+        <w:rPr>
+          <w:rFonts w:hint="eastAsia" w:ascii="仿宋" w:hAnsi="仿宋" w:eastAsia="仿宋" w:cs="仿宋"/>
+          <w:sz w:val="24"/>
+          <w:szCs w:val="24"/>
+        </w:rPr>
+      </w:pPr>
+      <w:r>
+        <w:rPr>
+          <w:rFonts w:hint="eastAsia" w:ascii="仿宋" w:hAnsi="仿宋" w:eastAsia="仿宋" w:cs="仿宋"/>
+          <w:kern w:val="0"/>
+          <w:sz w:val="24"/>
+          <w:szCs w:val="24"/>
+          <w:lang w:val="en-US" w:eastAsia="zh-CN" w:bidi="ar"/>
+        </w:rPr>
+        <w:drawing>
+          <wp:inline distT="0" distB="0" distL="114300" distR="114300">
+            <wp:extent cx="5668645" cy="2624455"/>
+            <wp:effectExtent l="0" t="0" r="8255" b="4445"/>
+            <wp:docPr id="3" name="图片 2" descr="IMG_256"/>
+            <wp:cNvGraphicFramePr>
+              <a:graphicFrameLocks xmlns:a="http://schemas.openxmlformats.org/drawingml/2006/main" noChangeAspect="1"/>
+            </wp:cNvGraphicFramePr>
+            <a:graphic xmlns:a="http://schemas.openxmlformats.org/drawingml/2006/main">
+              <a:graphicData uri="http://schemas.openxmlformats.org/drawingml/2006/picture">
+                <pic:pic xmlns:pic="http://schemas.openxmlformats.org/drawingml/2006/picture">
+                  <pic:nvPicPr>
+                    <pic:cNvPr id="3" name="图片 2" descr="IMG_256"/>
+                    <pic:cNvPicPr>
+                      <a:picLocks noChangeAspect="1"/>
+                    </pic:cNvPicPr>
+                  </pic:nvPicPr>
+                  <pic:blipFill>
+                    <a:blip r:embed="rId8"/>
+                    <a:stretch>
+                      <a:fillRect/>
+                    </a:stretch>
+                  </pic:blipFill>
+                  <pic:spPr>
+                    <a:xfrm>
+                      <a:off x="0" y="0"/>
+                      <a:ext cx="5668645" cy="2624455"/>
+                    </a:xfrm>
+                    <a:prstGeom prst="rect">
+                      <a:avLst/>
+                    </a:prstGeom>
+                    <a:noFill/>
+                    <a:ln w="9525">
+                      <a:noFill/>
+                    </a:ln>
+                  </pic:spPr>
+                </pic:pic>
+              </a:graphicData>
+            </a:graphic>
+          </wp:inline>
+        </w:drawing>
+      </w:r>
+    </w:p>
+    <w:p>
+      <w:pPr>
+        <w:pStyle w:val="4"/>
+        <w:keepNext w:val="0"/>
+        <w:keepLines w:val="0"/>
+        <w:widowControl/>
+        <w:suppressLineNumbers w:val="0"/>
+        <w:shd w:val="clear" w:fill="FFFFFF"/>
+        <w:spacing w:before="294" w:beforeAutospacing="0" w:after="294" w:afterAutospacing="0"/>
+        <w:ind w:left="0" w:right="0" w:firstLine="0"/>
+        <w:rPr>
+          <w:rFonts w:hint="eastAsia" w:ascii="仿宋" w:hAnsi="仿宋" w:eastAsia="仿宋" w:cs="仿宋"/>
+          <w:i w:val="0"/>
+          <w:caps w:val="0"/>
+          <w:color w:val="1A1A1A"/>
+          <w:spacing w:val="0"/>
+          <w:sz w:val="24"/>
+          <w:szCs w:val="24"/>
+        </w:rPr>
+      </w:pPr>
+      <w:r>
+        <w:rPr>
+          <w:rFonts w:hint="eastAsia" w:ascii="仿宋" w:hAnsi="仿宋" w:eastAsia="仿宋" w:cs="仿宋"/>
+          <w:i w:val="0"/>
+          <w:caps w:val="0"/>
+          <w:color w:val="1A1A1A"/>
+          <w:spacing w:val="0"/>
+          <w:sz w:val="24"/>
+          <w:szCs w:val="24"/>
+          <w:shd w:val="clear" w:fill="FFFFFF"/>
+        </w:rPr>
+        <w:t>如上图所示，图卷积网络的输入是表示节点及边的特征向量，经过一系列隐藏层的变换，可以计算出每个节点的深度表征。这样的 Z 再来做预测或生成就会非常有效。直观而言，图卷积将图片的 RGB 像素值替换成节点特征，并且通过边的关系引入了邻居的概念，完成卷积运算。</w:t>
+      </w:r>
+    </w:p>
+    <w:p>
+      <w:pPr>
+        <w:pStyle w:val="4"/>
+        <w:keepNext w:val="0"/>
+        <w:keepLines w:val="0"/>
+        <w:widowControl/>
+        <w:suppressLineNumbers w:val="0"/>
+        <w:shd w:val="clear" w:fill="FFFFFF"/>
+        <w:spacing w:before="294" w:beforeAutospacing="0" w:after="294" w:afterAutospacing="0"/>
+        <w:ind w:left="0" w:right="0" w:firstLine="0"/>
+        <w:rPr>
+          <w:rFonts w:hint="eastAsia" w:ascii="微软雅黑" w:hAnsi="微软雅黑" w:eastAsia="微软雅黑" w:cs="微软雅黑"/>
+          <w:i w:val="0"/>
+          <w:caps w:val="0"/>
+          <w:color w:val="1A1A1A"/>
+          <w:spacing w:val="0"/>
+          <w:sz w:val="27"/>
+          <w:szCs w:val="27"/>
+          <w:shd w:val="clear" w:fill="FFFFFF"/>
+        </w:rPr>
+      </w:pPr>
+      <w:bookmarkStart w:id="0" w:name="_GoBack"/>
+      <w:bookmarkEnd w:id="0"/>
+    </w:p>
+    <w:p>
+      <w:pPr>
+        <w:widowControl/>
+        <w:jc w:val="left"/>
+        <w:rPr>
+          <w:rFonts w:hint="eastAsia" w:ascii="仿宋" w:hAnsi="仿宋" w:eastAsia="仿宋" w:cs="仿宋"/>
+          <w:kern w:val="0"/>
+          <w:sz w:val="24"/>
+        </w:rPr>
+      </w:pPr>
     </w:p>
     <w:p>
       <w:pPr>
@@ -794,6 +1400,155 @@
 <file path=word/numbering.xml><?xml version="1.0" encoding="utf-8"?>
 <w:numbering xmlns:wpc="http://schemas.microsoft.com/office/word/2010/wordprocessingCanvas" xmlns:mc="http://schemas.openxmlformats.org/markup-compatibility/2006" xmlns:o="urn:schemas-microsoft-com:office:office" xmlns:r="http://schemas.openxmlformats.org/officeDocument/2006/relationships" xmlns:m="http://schemas.openxmlformats.org/officeDocument/2006/math" xmlns:v="urn:schemas-microsoft-com:vml" xmlns:wp14="http://schemas.microsoft.com/office/word/2010/wordprocessingDrawing" xmlns:wp="http://schemas.openxmlformats.org/drawingml/2006/wordprocessingDrawing" xmlns:w10="urn:schemas-microsoft-com:office:word" xmlns:w="http://schemas.openxmlformats.org/wordprocessingml/2006/main" xmlns:w14="http://schemas.microsoft.com/office/word/2010/wordml" xmlns:wpg="http://schemas.microsoft.com/office/word/2010/wordprocessingGroup" xmlns:wpi="http://schemas.microsoft.com/office/word/2010/wordprocessingInk" xmlns:wne="http://schemas.microsoft.com/office/word/2006/wordml" xmlns:wps="http://schemas.microsoft.com/office/word/2010/wordprocessingShape" mc:Ignorable="w14 wp14">
   <w:abstractNum w:abstractNumId="0">
+    <w:nsid w:val="C17E8998"/>
+    <w:multiLevelType w:val="multilevel"/>
+    <w:tmpl w:val="C17E8998"/>
+    <w:lvl w:ilvl="0" w:tentative="0">
+      <w:start w:val="1"/>
+      <w:numFmt w:val="bullet"/>
+      <w:lvlText w:val=""/>
+      <w:lvlJc w:val="left"/>
+      <w:pPr>
+        <w:tabs>
+          <w:tab w:val="left" w:pos="720"/>
+        </w:tabs>
+        <w:ind w:left="720" w:hanging="360"/>
+      </w:pPr>
+      <w:rPr>
+        <w:rFonts w:ascii="Symbol" w:hAnsi="Symbol" w:cs="Symbol"/>
+        <w:sz w:val="20"/>
+      </w:rPr>
+    </w:lvl>
+    <w:lvl w:ilvl="1" w:tentative="0">
+      <w:start w:val="1"/>
+      <w:numFmt w:val="bullet"/>
+      <w:lvlText w:val=""/>
+      <w:lvlJc w:val="left"/>
+      <w:pPr>
+        <w:tabs>
+          <w:tab w:val="left" w:pos="1440"/>
+        </w:tabs>
+        <w:ind w:left="1440" w:hanging="360"/>
+      </w:pPr>
+      <w:rPr>
+        <w:rFonts w:hint="default" w:ascii="Symbol" w:hAnsi="Symbol" w:cs="Symbol"/>
+        <w:sz w:val="20"/>
+      </w:rPr>
+    </w:lvl>
+    <w:lvl w:ilvl="2" w:tentative="0">
+      <w:start w:val="1"/>
+      <w:numFmt w:val="bullet"/>
+      <w:lvlText w:val=""/>
+      <w:lvlJc w:val="left"/>
+      <w:pPr>
+        <w:tabs>
+          <w:tab w:val="left" w:pos="2160"/>
+        </w:tabs>
+        <w:ind w:left="2160" w:hanging="360"/>
+      </w:pPr>
+      <w:rPr>
+        <w:rFonts w:hint="default" w:ascii="Symbol" w:hAnsi="Symbol" w:cs="Symbol"/>
+        <w:sz w:val="20"/>
+      </w:rPr>
+    </w:lvl>
+    <w:lvl w:ilvl="3" w:tentative="0">
+      <w:start w:val="1"/>
+      <w:numFmt w:val="bullet"/>
+      <w:lvlText w:val=""/>
+      <w:lvlJc w:val="left"/>
+      <w:pPr>
+        <w:tabs>
+          <w:tab w:val="left" w:pos="2880"/>
+        </w:tabs>
+        <w:ind w:left="2880" w:hanging="360"/>
+      </w:pPr>
+      <w:rPr>
+        <w:rFonts w:hint="default" w:ascii="Symbol" w:hAnsi="Symbol" w:cs="Symbol"/>
+        <w:sz w:val="20"/>
+      </w:rPr>
+    </w:lvl>
+    <w:lvl w:ilvl="4" w:tentative="0">
+      <w:start w:val="1"/>
+      <w:numFmt w:val="bullet"/>
+      <w:lvlText w:val=""/>
+      <w:lvlJc w:val="left"/>
+      <w:pPr>
+        <w:tabs>
+          <w:tab w:val="left" w:pos="3600"/>
+        </w:tabs>
+        <w:ind w:left="3600" w:hanging="360"/>
+      </w:pPr>
+      <w:rPr>
+        <w:rFonts w:hint="default" w:ascii="Symbol" w:hAnsi="Symbol" w:cs="Symbol"/>
+        <w:sz w:val="20"/>
+      </w:rPr>
+    </w:lvl>
+    <w:lvl w:ilvl="5" w:tentative="0">
+      <w:start w:val="1"/>
+      <w:numFmt w:val="bullet"/>
+      <w:lvlText w:val=""/>
+      <w:lvlJc w:val="left"/>
+      <w:pPr>
+        <w:tabs>
+          <w:tab w:val="left" w:pos="4320"/>
+        </w:tabs>
+        <w:ind w:left="4320" w:hanging="360"/>
+      </w:pPr>
+      <w:rPr>
+        <w:rFonts w:hint="default" w:ascii="Symbol" w:hAnsi="Symbol" w:cs="Symbol"/>
+        <w:sz w:val="20"/>
+      </w:rPr>
+    </w:lvl>
+    <w:lvl w:ilvl="6" w:tentative="0">
+      <w:start w:val="1"/>
+      <w:numFmt w:val="bullet"/>
+      <w:lvlText w:val=""/>
+      <w:lvlJc w:val="left"/>
+      <w:pPr>
+        <w:tabs>
+          <w:tab w:val="left" w:pos="5040"/>
+        </w:tabs>
+        <w:ind w:left="5040" w:hanging="360"/>
+      </w:pPr>
+      <w:rPr>
+        <w:rFonts w:hint="default" w:ascii="Symbol" w:hAnsi="Symbol" w:cs="Symbol"/>
+        <w:sz w:val="20"/>
+      </w:rPr>
+    </w:lvl>
+    <w:lvl w:ilvl="7" w:tentative="0">
+      <w:start w:val="1"/>
+      <w:numFmt w:val="bullet"/>
+      <w:lvlText w:val=""/>
+      <w:lvlJc w:val="left"/>
+      <w:pPr>
+        <w:tabs>
+          <w:tab w:val="left" w:pos="5760"/>
+        </w:tabs>
+        <w:ind w:left="5760" w:hanging="360"/>
+      </w:pPr>
+      <w:rPr>
+        <w:rFonts w:hint="default" w:ascii="Symbol" w:hAnsi="Symbol" w:cs="Symbol"/>
+        <w:sz w:val="20"/>
+      </w:rPr>
+    </w:lvl>
+    <w:lvl w:ilvl="8" w:tentative="0">
+      <w:start w:val="1"/>
+      <w:numFmt w:val="bullet"/>
+      <w:lvlText w:val=""/>
+      <w:lvlJc w:val="left"/>
+      <w:pPr>
+        <w:tabs>
+          <w:tab w:val="left" w:pos="6480"/>
+        </w:tabs>
+        <w:ind w:left="6480" w:hanging="360"/>
+      </w:pPr>
+      <w:rPr>
+        <w:rFonts w:hint="default" w:ascii="Symbol" w:hAnsi="Symbol" w:cs="Symbol"/>
+        <w:sz w:val="20"/>
+      </w:rPr>
+    </w:lvl>
+  </w:abstractNum>
+  <w:abstractNum w:abstractNumId="1">
     <w:nsid w:val="0A03495E"/>
     <w:multiLevelType w:val="multilevel"/>
     <w:tmpl w:val="0A03495E"/>
@@ -882,7 +1637,7 @@
       </w:pPr>
     </w:lvl>
   </w:abstractNum>
-  <w:abstractNum w:abstractNumId="1">
+  <w:abstractNum w:abstractNumId="2">
     <w:nsid w:val="549C3792"/>
     <w:multiLevelType w:val="multilevel"/>
     <w:tmpl w:val="549C3792"/>
@@ -972,9 +1727,12 @@
     </w:lvl>
   </w:abstractNum>
   <w:num w:numId="1">
+    <w:abstractNumId w:val="2"/>
+  </w:num>
+  <w:num w:numId="2">
     <w:abstractNumId w:val="1"/>
   </w:num>
-  <w:num w:numId="2">
+  <w:num w:numId="3">
     <w:abstractNumId w:val="0"/>
   </w:num>
 </w:numbering>
@@ -1269,7 +2027,6 @@
     <w:qFormat/>
     <w:uiPriority w:val="99"/>
     <w:tblPr>
-      <w:tblLayout w:type="fixed"/>
       <w:tblCellMar>
         <w:top w:w="0" w:type="dxa"/>
         <w:left w:w="108" w:type="dxa"/>
@@ -1397,7 +2154,7 @@
         <a:sysClr val="windowText" lastClr="000000"/>
       </a:dk1>
       <a:lt1>
-        <a:sysClr val="window" lastClr="FFFFFF"/>
+        <a:sysClr val="window" lastClr="CCE8CF"/>
       </a:lt1>
       <a:dk2>
         <a:srgbClr val="44546A"/>
